--- a/环境配置/java/下载安装jdk和tomcat.docx
+++ b/环境配置/java/下载安装jdk和tomcat.docx
@@ -7,6 +7,7 @@
         <w:widowControl/>
         <w:shd w:val="clear" w:color="auto" w:fill="F7F7F7"/>
         <w:spacing w:before="150" w:after="150"/>
+        <w:ind w:firstLineChars="100" w:firstLine="271"/>
         <w:rPr>
           <w:rFonts w:ascii="Verdana" w:eastAsia="宋体" w:hAnsi="Verdana" w:cs="宋体"/>
           <w:b/>
@@ -29,8 +30,6 @@
         </w:rPr>
         <w:t>阅读目录</w:t>
       </w:r>
-      <w:bookmarkStart w:id="0" w:name="_GoBack"/>
-      <w:bookmarkEnd w:id="0"/>
     </w:p>
     <w:p>
       <w:pPr>
@@ -318,7 +317,7 @@
         <w:spacing w:before="100" w:beforeAutospacing="1" w:after="100" w:afterAutospacing="1"/>
         <w:ind w:left="900"/>
         <w:rPr>
-          <w:rFonts w:ascii="Verdana" w:eastAsia="宋体" w:hAnsi="Verdana" w:cs="宋体" w:hint="eastAsia"/>
+          <w:rFonts w:ascii="Verdana" w:eastAsia="宋体" w:hAnsi="Verdana" w:cs="宋体"/>
           <w:color w:val="454545"/>
           <w:kern w:val="0"/>
           <w:sz w:val="22"/>
@@ -465,6 +464,8 @@
           <w:t>文件</w:t>
         </w:r>
       </w:hyperlink>
+      <w:bookmarkStart w:id="0" w:name="_GoBack"/>
+      <w:bookmarkEnd w:id="0"/>
     </w:p>
     <w:p>
       <w:pPr>
@@ -903,7 +904,7 @@
     <w:p>
       <w:pPr>
         <w:rPr>
-          <w:rFonts w:ascii="Verdana" w:eastAsia="宋体" w:hAnsi="Verdana" w:cs="宋体" w:hint="eastAsia"/>
+          <w:rFonts w:ascii="Verdana" w:eastAsia="宋体" w:hAnsi="Verdana" w:cs="宋体"/>
           <w:b/>
           <w:bCs/>
           <w:color w:val="000000"/>
@@ -1391,16 +1392,7 @@
           <w:sz w:val="15"/>
           <w:szCs w:val="15"/>
         </w:rPr>
-        <w:t>/jdk-</w:t>
-      </w:r>
-      <w:r>
-        <w:rPr>
-          <w:rFonts w:ascii="Verdana" w:hAnsi="Verdana"/>
-          <w:color w:val="454545"/>
-          <w:sz w:val="15"/>
-          <w:szCs w:val="15"/>
-        </w:rPr>
-        <w:t>14.0.1</w:t>
+        <w:t>/jdk-14.0.1</w:t>
       </w:r>
     </w:p>
     <w:p>
@@ -1478,7 +1470,7 @@
         <w:spacing w:before="150" w:beforeAutospacing="0" w:after="150" w:afterAutospacing="0"/>
         <w:jc w:val="both"/>
         <w:rPr>
-          <w:rFonts w:ascii="Verdana" w:hAnsi="Verdana" w:hint="eastAsia"/>
+          <w:rFonts w:ascii="Verdana" w:hAnsi="Verdana"/>
           <w:color w:val="454545"/>
           <w:sz w:val="22"/>
           <w:szCs w:val="22"/>
@@ -1676,14 +1668,18 @@
         </w:rPr>
         <w:t>启动</w:t>
       </w:r>
-      <w:proofErr w:type="spellStart"/>
       <w:r>
         <w:rPr>
           <w:rFonts w:hint="eastAsia"/>
         </w:rPr>
-        <w:t>tomacat</w:t>
-      </w:r>
-      <w:proofErr w:type="spellEnd"/>
+        <w:t>tom</w:t>
+      </w:r>
+      <w:r>
+        <w:rPr>
+          <w:rFonts w:hint="eastAsia"/>
+        </w:rPr>
+        <w:t>cat</w:t>
+      </w:r>
     </w:p>
     <w:p>
       <w:r>
@@ -2054,13 +2050,7 @@
         <w:t>安装</w:t>
       </w:r>
     </w:p>
-    <w:p>
-      <w:pPr>
-        <w:rPr>
-          <w:rFonts w:hint="eastAsia"/>
-        </w:rPr>
-      </w:pPr>
-    </w:p>
+    <w:p/>
     <w:sectPr>
       <w:pgSz w:w="11906" w:h="16838"/>
       <w:pgMar w:top="1440" w:right="1800" w:bottom="1440" w:left="1800" w:header="851" w:footer="992" w:gutter="0"/>
